--- a/Course Notes/JSADS-Sec23 - Tree Traversal.docx
+++ b/Course Notes/JSADS-Sec23 - Tree Traversal.docx
@@ -26,32 +26,1356 @@
       </w:pPr>
       <w:r>
         <w:rPr/>
-        <w:t>Section 2</w:t>
-      </w:r>
-      <w:r>
-        <w:rPr/>
-        <w:t>3</w:t>
-      </w:r>
-      <w:r>
-        <w:rPr/>
-        <w:t xml:space="preserve">: </w:t>
-      </w:r>
-      <w:r>
-        <w:rPr/>
-        <w:t>Tree Traversal</w:t>
-      </w:r>
-    </w:p>
-    <w:p>
-      <w:pPr>
-        <w:pStyle w:val="TextBody"/>
-        <w:bidi w:val="0"/>
-        <w:spacing w:before="240" w:after="120"/>
-        <w:ind w:left="0" w:right="0" w:hanging="0"/>
-        <w:jc w:val="left"/>
-        <w:rPr/>
-      </w:pPr>
-      <w:r>
-        <w:rPr/>
+        <w:t>Section 23: Tree Traversal</w:t>
+      </w:r>
+    </w:p>
+    <w:p>
+      <w:pPr>
+        <w:pStyle w:val="Heading2"/>
+        <w:numPr>
+          <w:ilvl w:val="1"/>
+          <w:numId w:val="1"/>
+        </w:numPr>
+        <w:rPr/>
+      </w:pPr>
+      <w:r>
+        <w:rPr/>
+        <w:t>Approaches to visiting every node once in a Generic Tree?</w:t>
+      </w:r>
+    </w:p>
+    <w:p>
+      <w:pPr>
+        <w:pStyle w:val="Heading3"/>
+        <w:numPr>
+          <w:ilvl w:val="2"/>
+          <w:numId w:val="1"/>
+        </w:numPr>
+        <w:rPr/>
+      </w:pPr>
+      <w:r>
+        <w:rPr>
+          <w:i/>
+          <w:iCs/>
+        </w:rPr>
+        <w:t xml:space="preserve">Breadth First Search (BFS)- </w:t>
+      </w:r>
+      <w:r>
+        <w:rPr>
+          <w:i w:val="false"/>
+          <w:iCs w:val="false"/>
+        </w:rPr>
+        <w:t>Sibling Search</w:t>
+      </w:r>
+    </w:p>
+    <w:p>
+      <w:pPr>
+        <w:pStyle w:val="TextBody"/>
+        <w:numPr>
+          <w:ilvl w:val="0"/>
+          <w:numId w:val="3"/>
+        </w:numPr>
+        <w:rPr/>
+      </w:pPr>
+      <w:r>
+        <w:rPr/>
+        <w:t xml:space="preserve">Check each sibling on the same level first </w:t>
+      </w:r>
+      <w:r>
+        <w:rPr/>
+        <w:t>(</w:t>
+      </w:r>
+      <w:r>
+        <w:rPr>
+          <w:i/>
+          <w:iCs/>
+        </w:rPr>
+        <w:t>breadth</w:t>
+      </w:r>
+      <w:r>
+        <w:rPr/>
+        <w:t>)</w:t>
+      </w:r>
+      <w:r>
+        <w:rPr/>
+        <w:t xml:space="preserve">, before moving to the next level </w:t>
+      </w:r>
+      <w:r>
+        <w:rPr/>
+        <w:t>(</w:t>
+      </w:r>
+      <w:r>
+        <w:rPr>
+          <w:i/>
+          <w:iCs/>
+        </w:rPr>
+        <w:t>depth</w:t>
+      </w:r>
+      <w:r>
+        <w:rPr/>
+        <w:t>)</w:t>
+      </w:r>
+    </w:p>
+    <w:p>
+      <w:pPr>
+        <w:pStyle w:val="TextBody"/>
+        <w:numPr>
+          <w:ilvl w:val="1"/>
+          <w:numId w:val="3"/>
+        </w:numPr>
+        <w:rPr/>
+      </w:pPr>
+      <w:r>
+        <w:rPr>
+          <w:b/>
+          <w:bCs/>
+        </w:rPr>
+        <w:t>Diagram</w:t>
+      </w:r>
+      <w:r>
+        <w:rPr/>
+        <w:t>:</w:t>
+      </w:r>
+    </w:p>
+    <w:p>
+      <w:pPr>
+        <w:pStyle w:val="TextBody"/>
+        <w:numPr>
+          <w:ilvl w:val="2"/>
+          <w:numId w:val="3"/>
+        </w:numPr>
+        <w:rPr/>
+      </w:pPr>
+      <w:r>
+        <w:rPr/>
+        <w:drawing>
+          <wp:inline distT="0" distB="0" distL="0" distR="0">
+            <wp:extent cx="2259965" cy="1614170"/>
+            <wp:effectExtent l="0" t="0" r="0" b="0"/>
+            <wp:docPr id="1" name="Image1" descr=""/>
+            <wp:cNvGraphicFramePr>
+              <a:graphicFrameLocks xmlns:a="http://schemas.openxmlformats.org/drawingml/2006/main" noChangeAspect="1"/>
+            </wp:cNvGraphicFramePr>
+            <a:graphic xmlns:a="http://schemas.openxmlformats.org/drawingml/2006/main">
+              <a:graphicData uri="http://schemas.openxmlformats.org/drawingml/2006/picture">
+                <pic:pic xmlns:pic="http://schemas.openxmlformats.org/drawingml/2006/picture">
+                  <pic:nvPicPr>
+                    <pic:cNvPr id="1" name="Image1" descr=""/>
+                    <pic:cNvPicPr>
+                      <a:picLocks noChangeAspect="1" noChangeArrowheads="1"/>
+                    </pic:cNvPicPr>
+                  </pic:nvPicPr>
+                  <pic:blipFill>
+                    <a:blip r:embed="rId2"/>
+                    <a:stretch>
+                      <a:fillRect/>
+                    </a:stretch>
+                  </pic:blipFill>
+                  <pic:spPr bwMode="auto">
+                    <a:xfrm>
+                      <a:off x="0" y="0"/>
+                      <a:ext cx="2259965" cy="1614170"/>
+                    </a:xfrm>
+                    <a:prstGeom prst="rect">
+                      <a:avLst/>
+                    </a:prstGeom>
+                  </pic:spPr>
+                </pic:pic>
+              </a:graphicData>
+            </a:graphic>
+          </wp:inline>
+        </w:drawing>
+      </w:r>
+    </w:p>
+    <w:p>
+      <w:pPr>
+        <w:pStyle w:val="TextBody"/>
+        <w:numPr>
+          <w:ilvl w:val="0"/>
+          <w:numId w:val="3"/>
+        </w:numPr>
+        <w:rPr/>
+      </w:pPr>
+      <w:r>
+        <w:rPr>
+          <w:b/>
+          <w:bCs/>
+        </w:rPr>
+        <w:t>Psuedo-code</w:t>
+      </w:r>
+      <w:r>
+        <w:rPr/>
+        <w:t>:</w:t>
+      </w:r>
+    </w:p>
+    <w:p>
+      <w:pPr>
+        <w:pStyle w:val="TextBody"/>
+        <w:numPr>
+          <w:ilvl w:val="1"/>
+          <w:numId w:val="3"/>
+        </w:numPr>
+        <w:rPr/>
+      </w:pPr>
+      <w:r>
+        <w:rPr/>
+        <w:drawing>
+          <wp:inline distT="0" distB="0" distL="0" distR="0">
+            <wp:extent cx="2941320" cy="1948815"/>
+            <wp:effectExtent l="0" t="0" r="0" b="0"/>
+            <wp:docPr id="2" name="Image2" descr=""/>
+            <wp:cNvGraphicFramePr>
+              <a:graphicFrameLocks xmlns:a="http://schemas.openxmlformats.org/drawingml/2006/main" noChangeAspect="1"/>
+            </wp:cNvGraphicFramePr>
+            <a:graphic xmlns:a="http://schemas.openxmlformats.org/drawingml/2006/main">
+              <a:graphicData uri="http://schemas.openxmlformats.org/drawingml/2006/picture">
+                <pic:pic xmlns:pic="http://schemas.openxmlformats.org/drawingml/2006/picture">
+                  <pic:nvPicPr>
+                    <pic:cNvPr id="2" name="Image2" descr=""/>
+                    <pic:cNvPicPr>
+                      <a:picLocks noChangeAspect="1" noChangeArrowheads="1"/>
+                    </pic:cNvPicPr>
+                  </pic:nvPicPr>
+                  <pic:blipFill>
+                    <a:blip r:embed="rId3"/>
+                    <a:stretch>
+                      <a:fillRect/>
+                    </a:stretch>
+                  </pic:blipFill>
+                  <pic:spPr bwMode="auto">
+                    <a:xfrm>
+                      <a:off x="0" y="0"/>
+                      <a:ext cx="2941320" cy="1948815"/>
+                    </a:xfrm>
+                    <a:prstGeom prst="rect">
+                      <a:avLst/>
+                    </a:prstGeom>
+                  </pic:spPr>
+                </pic:pic>
+              </a:graphicData>
+            </a:graphic>
+          </wp:inline>
+        </w:drawing>
+      </w:r>
+    </w:p>
+    <w:p>
+      <w:pPr>
+        <w:pStyle w:val="Heading3"/>
+        <w:numPr>
+          <w:ilvl w:val="2"/>
+          <w:numId w:val="1"/>
+        </w:numPr>
+        <w:rPr>
+          <w:i/>
+          <w:i/>
+          <w:iCs/>
+        </w:rPr>
+      </w:pPr>
+      <w:r>
+        <w:rPr/>
+      </w:r>
+    </w:p>
+    <w:p>
+      <w:pPr>
+        <w:pStyle w:val="Heading3"/>
+        <w:numPr>
+          <w:ilvl w:val="2"/>
+          <w:numId w:val="1"/>
+        </w:numPr>
+        <w:rPr/>
+      </w:pPr>
+      <w:r>
+        <w:rPr>
+          <w:i/>
+          <w:iCs/>
+        </w:rPr>
+        <w:t>Depth First Search (DFS)</w:t>
+      </w:r>
+      <w:r>
+        <w:rPr/>
+        <w:t xml:space="preserve"> – Top Down Search</w:t>
+      </w:r>
+    </w:p>
+    <w:p>
+      <w:pPr>
+        <w:pStyle w:val="TextBody"/>
+        <w:numPr>
+          <w:ilvl w:val="0"/>
+          <w:numId w:val="2"/>
+        </w:numPr>
+        <w:rPr>
+          <w:b/>
+          <w:b/>
+          <w:bCs/>
+          <w:sz w:val="28"/>
+          <w:szCs w:val="28"/>
+        </w:rPr>
+      </w:pPr>
+      <w:r>
+        <w:rPr>
+          <w:b/>
+          <w:bCs/>
+          <w:sz w:val="28"/>
+          <w:szCs w:val="28"/>
+        </w:rPr>
+        <w:t>Pre-order DFS</w:t>
+      </w:r>
+    </w:p>
+    <w:p>
+      <w:pPr>
+        <w:pStyle w:val="TextBody"/>
+        <w:numPr>
+          <w:ilvl w:val="1"/>
+          <w:numId w:val="2"/>
+        </w:numPr>
+        <w:rPr/>
+      </w:pPr>
+      <w:r>
+        <w:rPr>
+          <w:b w:val="false"/>
+          <w:bCs w:val="false"/>
+        </w:rPr>
+        <w:t>Traversal</w:t>
+      </w:r>
+      <w:r>
+        <w:rPr>
+          <w:b/>
+          <w:bCs/>
+        </w:rPr>
+        <w:t xml:space="preserve"> </w:t>
+      </w:r>
+      <w:r>
+        <w:rPr>
+          <w:b w:val="false"/>
+          <w:bCs w:val="false"/>
+        </w:rPr>
+        <w:t>occurs in a top-down manner, but you do all of left side, then when reached bottom, do the  right side</w:t>
+      </w:r>
+    </w:p>
+    <w:p>
+      <w:pPr>
+        <w:pStyle w:val="TextBody"/>
+        <w:numPr>
+          <w:ilvl w:val="1"/>
+          <w:numId w:val="2"/>
+        </w:numPr>
+        <w:rPr/>
+      </w:pPr>
+      <w:r>
+        <w:rPr>
+          <w:b/>
+          <w:bCs/>
+        </w:rPr>
+        <w:t>Diagram</w:t>
+      </w:r>
+      <w:r>
+        <w:rPr/>
+        <w:t>:</w:t>
+      </w:r>
+    </w:p>
+    <w:p>
+      <w:pPr>
+        <w:pStyle w:val="TextBody"/>
+        <w:numPr>
+          <w:ilvl w:val="2"/>
+          <w:numId w:val="2"/>
+        </w:numPr>
+        <w:spacing w:before="0" w:after="140"/>
+        <w:rPr/>
+      </w:pPr>
+      <w:r>
+        <w:rPr/>
+        <w:drawing>
+          <wp:inline distT="0" distB="0" distL="0" distR="0">
+            <wp:extent cx="2546350" cy="1203960"/>
+            <wp:effectExtent l="0" t="0" r="0" b="0"/>
+            <wp:docPr id="3" name="Image3" descr=""/>
+            <wp:cNvGraphicFramePr>
+              <a:graphicFrameLocks xmlns:a="http://schemas.openxmlformats.org/drawingml/2006/main" noChangeAspect="1"/>
+            </wp:cNvGraphicFramePr>
+            <a:graphic xmlns:a="http://schemas.openxmlformats.org/drawingml/2006/main">
+              <a:graphicData uri="http://schemas.openxmlformats.org/drawingml/2006/picture">
+                <pic:pic xmlns:pic="http://schemas.openxmlformats.org/drawingml/2006/picture">
+                  <pic:nvPicPr>
+                    <pic:cNvPr id="3" name="Image3" descr=""/>
+                    <pic:cNvPicPr>
+                      <a:picLocks noChangeAspect="1" noChangeArrowheads="1"/>
+                    </pic:cNvPicPr>
+                  </pic:nvPicPr>
+                  <pic:blipFill>
+                    <a:blip r:embed="rId4"/>
+                    <a:stretch>
+                      <a:fillRect/>
+                    </a:stretch>
+                  </pic:blipFill>
+                  <pic:spPr bwMode="auto">
+                    <a:xfrm>
+                      <a:off x="0" y="0"/>
+                      <a:ext cx="2546350" cy="1203960"/>
+                    </a:xfrm>
+                    <a:prstGeom prst="rect">
+                      <a:avLst/>
+                    </a:prstGeom>
+                  </pic:spPr>
+                </pic:pic>
+              </a:graphicData>
+            </a:graphic>
+          </wp:inline>
+        </w:drawing>
+      </w:r>
+    </w:p>
+    <w:p>
+      <w:pPr>
+        <w:pStyle w:val="TextBody"/>
+        <w:numPr>
+          <w:ilvl w:val="1"/>
+          <w:numId w:val="2"/>
+        </w:numPr>
+        <w:spacing w:before="0" w:after="140"/>
+        <w:rPr/>
+      </w:pPr>
+      <w:r>
+        <w:rPr>
+          <w:b/>
+          <w:bCs/>
+        </w:rPr>
+        <w:t>Psuedo-code</w:t>
+      </w:r>
+      <w:r>
+        <w:rPr/>
+        <w:t>:</w:t>
+      </w:r>
+    </w:p>
+    <w:p>
+      <w:pPr>
+        <w:pStyle w:val="TextBody"/>
+        <w:numPr>
+          <w:ilvl w:val="2"/>
+          <w:numId w:val="2"/>
+        </w:numPr>
+        <w:spacing w:before="0" w:after="140"/>
+        <w:rPr/>
+      </w:pPr>
+      <w:r>
+        <w:rPr/>
+        <w:drawing>
+          <wp:inline distT="0" distB="0" distL="0" distR="0">
+            <wp:extent cx="2760980" cy="1457325"/>
+            <wp:effectExtent l="0" t="0" r="0" b="0"/>
+            <wp:docPr id="4" name="Image4" descr=""/>
+            <wp:cNvGraphicFramePr>
+              <a:graphicFrameLocks xmlns:a="http://schemas.openxmlformats.org/drawingml/2006/main" noChangeAspect="1"/>
+            </wp:cNvGraphicFramePr>
+            <a:graphic xmlns:a="http://schemas.openxmlformats.org/drawingml/2006/main">
+              <a:graphicData uri="http://schemas.openxmlformats.org/drawingml/2006/picture">
+                <pic:pic xmlns:pic="http://schemas.openxmlformats.org/drawingml/2006/picture">
+                  <pic:nvPicPr>
+                    <pic:cNvPr id="4" name="Image4" descr=""/>
+                    <pic:cNvPicPr>
+                      <a:picLocks noChangeAspect="1" noChangeArrowheads="1"/>
+                    </pic:cNvPicPr>
+                  </pic:nvPicPr>
+                  <pic:blipFill>
+                    <a:blip r:embed="rId5"/>
+                    <a:stretch>
+                      <a:fillRect/>
+                    </a:stretch>
+                  </pic:blipFill>
+                  <pic:spPr bwMode="auto">
+                    <a:xfrm>
+                      <a:off x="0" y="0"/>
+                      <a:ext cx="2760980" cy="1457325"/>
+                    </a:xfrm>
+                    <a:prstGeom prst="rect">
+                      <a:avLst/>
+                    </a:prstGeom>
+                  </pic:spPr>
+                </pic:pic>
+              </a:graphicData>
+            </a:graphic>
+          </wp:inline>
+        </w:drawing>
+      </w:r>
+    </w:p>
+    <w:p>
+      <w:pPr>
+        <w:pStyle w:val="TextBody"/>
+        <w:numPr>
+          <w:ilvl w:val="0"/>
+          <w:numId w:val="2"/>
+        </w:numPr>
+        <w:spacing w:before="0" w:after="140"/>
+        <w:rPr>
+          <w:b/>
+          <w:b/>
+          <w:bCs/>
+          <w:sz w:val="28"/>
+          <w:szCs w:val="28"/>
+        </w:rPr>
+      </w:pPr>
+      <w:r>
+        <w:rPr>
+          <w:b/>
+          <w:bCs/>
+          <w:sz w:val="28"/>
+          <w:szCs w:val="28"/>
+        </w:rPr>
+        <w:t>Post-Order DFS</w:t>
+      </w:r>
+    </w:p>
+    <w:p>
+      <w:pPr>
+        <w:pStyle w:val="TextBody"/>
+        <w:numPr>
+          <w:ilvl w:val="1"/>
+          <w:numId w:val="2"/>
+        </w:numPr>
+        <w:spacing w:before="0" w:after="140"/>
+        <w:rPr>
+          <w:b w:val="false"/>
+          <w:b w:val="false"/>
+          <w:bCs w:val="false"/>
+          <w:sz w:val="22"/>
+          <w:szCs w:val="24"/>
+        </w:rPr>
+      </w:pPr>
+      <w:r>
+        <w:rPr>
+          <w:b w:val="false"/>
+          <w:bCs w:val="false"/>
+          <w:sz w:val="22"/>
+          <w:szCs w:val="24"/>
+        </w:rPr>
+        <w:t>The root is the last node visited. Left, then right, then up to the parent node</w:t>
+      </w:r>
+    </w:p>
+    <w:p>
+      <w:pPr>
+        <w:pStyle w:val="TextBody"/>
+        <w:numPr>
+          <w:ilvl w:val="2"/>
+          <w:numId w:val="2"/>
+        </w:numPr>
+        <w:spacing w:before="0" w:after="140"/>
+        <w:rPr/>
+      </w:pPr>
+      <w:r>
+        <w:rPr>
+          <w:b/>
+          <w:bCs/>
+        </w:rPr>
+        <w:t>Diagram</w:t>
+      </w:r>
+      <w:r>
+        <w:rPr/>
+        <w:t>:</w:t>
+      </w:r>
+    </w:p>
+    <w:p>
+      <w:pPr>
+        <w:pStyle w:val="TextBody"/>
+        <w:numPr>
+          <w:ilvl w:val="3"/>
+          <w:numId w:val="2"/>
+        </w:numPr>
+        <w:spacing w:before="0" w:after="140"/>
+        <w:rPr/>
+      </w:pPr>
+      <w:r>
+        <w:rPr/>
+        <w:drawing>
+          <wp:inline distT="0" distB="0" distL="0" distR="0">
+            <wp:extent cx="2185035" cy="1056005"/>
+            <wp:effectExtent l="0" t="0" r="0" b="0"/>
+            <wp:docPr id="5" name="Image5" descr=""/>
+            <wp:cNvGraphicFramePr>
+              <a:graphicFrameLocks xmlns:a="http://schemas.openxmlformats.org/drawingml/2006/main" noChangeAspect="1"/>
+            </wp:cNvGraphicFramePr>
+            <a:graphic xmlns:a="http://schemas.openxmlformats.org/drawingml/2006/main">
+              <a:graphicData uri="http://schemas.openxmlformats.org/drawingml/2006/picture">
+                <pic:pic xmlns:pic="http://schemas.openxmlformats.org/drawingml/2006/picture">
+                  <pic:nvPicPr>
+                    <pic:cNvPr id="5" name="Image5" descr=""/>
+                    <pic:cNvPicPr>
+                      <a:picLocks noChangeAspect="1" noChangeArrowheads="1"/>
+                    </pic:cNvPicPr>
+                  </pic:nvPicPr>
+                  <pic:blipFill>
+                    <a:blip r:embed="rId6"/>
+                    <a:stretch>
+                      <a:fillRect/>
+                    </a:stretch>
+                  </pic:blipFill>
+                  <pic:spPr bwMode="auto">
+                    <a:xfrm>
+                      <a:off x="0" y="0"/>
+                      <a:ext cx="2185035" cy="1056005"/>
+                    </a:xfrm>
+                    <a:prstGeom prst="rect">
+                      <a:avLst/>
+                    </a:prstGeom>
+                  </pic:spPr>
+                </pic:pic>
+              </a:graphicData>
+            </a:graphic>
+          </wp:inline>
+        </w:drawing>
+      </w:r>
+    </w:p>
+    <w:p>
+      <w:pPr>
+        <w:pStyle w:val="TextBody"/>
+        <w:numPr>
+          <w:ilvl w:val="2"/>
+          <w:numId w:val="2"/>
+        </w:numPr>
+        <w:spacing w:before="0" w:after="140"/>
+        <w:rPr/>
+      </w:pPr>
+      <w:r>
+        <w:rPr>
+          <w:b/>
+          <w:bCs/>
+        </w:rPr>
+        <w:t>Psuedo-code</w:t>
+      </w:r>
+      <w:r>
+        <w:rPr/>
+        <w:t>:</w:t>
+      </w:r>
+    </w:p>
+    <w:p>
+      <w:pPr>
+        <w:pStyle w:val="TextBody"/>
+        <w:numPr>
+          <w:ilvl w:val="3"/>
+          <w:numId w:val="2"/>
+        </w:numPr>
+        <w:spacing w:before="0" w:after="140"/>
+        <w:rPr/>
+      </w:pPr>
+      <w:r>
+        <w:rPr/>
+        <w:drawing>
+          <wp:inline distT="0" distB="0" distL="0" distR="0">
+            <wp:extent cx="2756535" cy="1474470"/>
+            <wp:effectExtent l="0" t="0" r="0" b="0"/>
+            <wp:docPr id="6" name="Image6" descr=""/>
+            <wp:cNvGraphicFramePr>
+              <a:graphicFrameLocks xmlns:a="http://schemas.openxmlformats.org/drawingml/2006/main" noChangeAspect="1"/>
+            </wp:cNvGraphicFramePr>
+            <a:graphic xmlns:a="http://schemas.openxmlformats.org/drawingml/2006/main">
+              <a:graphicData uri="http://schemas.openxmlformats.org/drawingml/2006/picture">
+                <pic:pic xmlns:pic="http://schemas.openxmlformats.org/drawingml/2006/picture">
+                  <pic:nvPicPr>
+                    <pic:cNvPr id="6" name="Image6" descr=""/>
+                    <pic:cNvPicPr>
+                      <a:picLocks noChangeAspect="1" noChangeArrowheads="1"/>
+                    </pic:cNvPicPr>
+                  </pic:nvPicPr>
+                  <pic:blipFill>
+                    <a:blip r:embed="rId7"/>
+                    <a:srcRect l="0" t="0" r="30" b="5800"/>
+                    <a:stretch>
+                      <a:fillRect/>
+                    </a:stretch>
+                  </pic:blipFill>
+                  <pic:spPr bwMode="auto">
+                    <a:xfrm>
+                      <a:off x="0" y="0"/>
+                      <a:ext cx="2756535" cy="1474470"/>
+                    </a:xfrm>
+                    <a:prstGeom prst="rect">
+                      <a:avLst/>
+                    </a:prstGeom>
+                  </pic:spPr>
+                </pic:pic>
+              </a:graphicData>
+            </a:graphic>
+          </wp:inline>
+        </w:drawing>
+      </w:r>
+    </w:p>
+    <w:p>
+      <w:pPr>
+        <w:pStyle w:val="TextBody"/>
+        <w:numPr>
+          <w:ilvl w:val="4"/>
+          <w:numId w:val="2"/>
+        </w:numPr>
+        <w:spacing w:before="0" w:after="140"/>
+        <w:rPr/>
+      </w:pPr>
+      <w:r>
+        <w:rPr/>
+        <w:t>In this case, the push occurs last instead of first</w:t>
+      </w:r>
+    </w:p>
+    <w:p>
+      <w:pPr>
+        <w:pStyle w:val="TextBody"/>
+        <w:numPr>
+          <w:ilvl w:val="0"/>
+          <w:numId w:val="2"/>
+        </w:numPr>
+        <w:spacing w:before="0" w:after="140"/>
+        <w:rPr>
+          <w:b/>
+          <w:b/>
+          <w:bCs/>
+          <w:sz w:val="28"/>
+          <w:szCs w:val="28"/>
+        </w:rPr>
+      </w:pPr>
+      <w:r>
+        <w:rPr>
+          <w:b/>
+          <w:bCs/>
+          <w:sz w:val="28"/>
+          <w:szCs w:val="28"/>
+        </w:rPr>
+        <w:t>In-Order DFS</w:t>
+      </w:r>
+    </w:p>
+    <w:p>
+      <w:pPr>
+        <w:pStyle w:val="TextBody"/>
+        <w:numPr>
+          <w:ilvl w:val="1"/>
+          <w:numId w:val="2"/>
+        </w:numPr>
+        <w:spacing w:before="0" w:after="140"/>
+        <w:rPr/>
+      </w:pPr>
+      <w:r>
+        <w:rPr/>
+        <w:t>Going left to right, you traverse this tree in order</w:t>
+      </w:r>
+    </w:p>
+    <w:p>
+      <w:pPr>
+        <w:pStyle w:val="TextBody"/>
+        <w:numPr>
+          <w:ilvl w:val="1"/>
+          <w:numId w:val="2"/>
+        </w:numPr>
+        <w:spacing w:before="0" w:after="140"/>
+        <w:rPr/>
+      </w:pPr>
+      <w:r>
+        <w:rPr/>
+        <w:t>Traverse all the way to the left first, then start ‘visiting’/pushing in the values, then traverse right</w:t>
+      </w:r>
+    </w:p>
+    <w:p>
+      <w:pPr>
+        <w:pStyle w:val="TextBody"/>
+        <w:numPr>
+          <w:ilvl w:val="2"/>
+          <w:numId w:val="2"/>
+        </w:numPr>
+        <w:spacing w:before="0" w:after="140"/>
+        <w:rPr/>
+      </w:pPr>
+      <w:r>
+        <w:rPr>
+          <w:b/>
+          <w:bCs/>
+        </w:rPr>
+        <w:t>Diagram</w:t>
+      </w:r>
+      <w:r>
+        <w:rPr/>
+        <w:t>:</w:t>
+      </w:r>
+    </w:p>
+    <w:p>
+      <w:pPr>
+        <w:pStyle w:val="TextBody"/>
+        <w:numPr>
+          <w:ilvl w:val="3"/>
+          <w:numId w:val="2"/>
+        </w:numPr>
+        <w:spacing w:before="0" w:after="140"/>
+        <w:rPr/>
+      </w:pPr>
+      <w:r>
+        <w:rPr/>
+        <w:drawing>
+          <wp:inline distT="0" distB="0" distL="0" distR="0">
+            <wp:extent cx="2005965" cy="953135"/>
+            <wp:effectExtent l="0" t="0" r="0" b="0"/>
+            <wp:docPr id="7" name="Image7" descr=""/>
+            <wp:cNvGraphicFramePr>
+              <a:graphicFrameLocks xmlns:a="http://schemas.openxmlformats.org/drawingml/2006/main" noChangeAspect="1"/>
+            </wp:cNvGraphicFramePr>
+            <a:graphic xmlns:a="http://schemas.openxmlformats.org/drawingml/2006/main">
+              <a:graphicData uri="http://schemas.openxmlformats.org/drawingml/2006/picture">
+                <pic:pic xmlns:pic="http://schemas.openxmlformats.org/drawingml/2006/picture">
+                  <pic:nvPicPr>
+                    <pic:cNvPr id="7" name="Image7" descr=""/>
+                    <pic:cNvPicPr>
+                      <a:picLocks noChangeAspect="1" noChangeArrowheads="1"/>
+                    </pic:cNvPicPr>
+                  </pic:nvPicPr>
+                  <pic:blipFill>
+                    <a:blip r:embed="rId8"/>
+                    <a:stretch>
+                      <a:fillRect/>
+                    </a:stretch>
+                  </pic:blipFill>
+                  <pic:spPr bwMode="auto">
+                    <a:xfrm>
+                      <a:off x="0" y="0"/>
+                      <a:ext cx="2005965" cy="953135"/>
+                    </a:xfrm>
+                    <a:prstGeom prst="rect">
+                      <a:avLst/>
+                    </a:prstGeom>
+                  </pic:spPr>
+                </pic:pic>
+              </a:graphicData>
+            </a:graphic>
+          </wp:inline>
+        </w:drawing>
+      </w:r>
+    </w:p>
+    <w:p>
+      <w:pPr>
+        <w:pStyle w:val="TextBody"/>
+        <w:numPr>
+          <w:ilvl w:val="1"/>
+          <w:numId w:val="2"/>
+        </w:numPr>
+        <w:spacing w:before="0" w:after="140"/>
+        <w:rPr/>
+      </w:pPr>
+      <w:r>
+        <w:rPr>
+          <w:b/>
+          <w:bCs/>
+        </w:rPr>
+        <w:t>Psuedo-code</w:t>
+      </w:r>
+      <w:r>
+        <w:rPr/>
+        <w:t>:</w:t>
+      </w:r>
+    </w:p>
+    <w:p>
+      <w:pPr>
+        <w:pStyle w:val="TextBody"/>
+        <w:numPr>
+          <w:ilvl w:val="2"/>
+          <w:numId w:val="2"/>
+        </w:numPr>
+        <w:spacing w:before="0" w:after="140"/>
+        <w:rPr/>
+      </w:pPr>
+      <w:r>
+        <w:rPr/>
+        <w:drawing>
+          <wp:inline distT="0" distB="0" distL="0" distR="0">
+            <wp:extent cx="2618105" cy="1290320"/>
+            <wp:effectExtent l="0" t="0" r="0" b="0"/>
+            <wp:docPr id="8" name="Image8" descr=""/>
+            <wp:cNvGraphicFramePr>
+              <a:graphicFrameLocks xmlns:a="http://schemas.openxmlformats.org/drawingml/2006/main" noChangeAspect="1"/>
+            </wp:cNvGraphicFramePr>
+            <a:graphic xmlns:a="http://schemas.openxmlformats.org/drawingml/2006/main">
+              <a:graphicData uri="http://schemas.openxmlformats.org/drawingml/2006/picture">
+                <pic:pic xmlns:pic="http://schemas.openxmlformats.org/drawingml/2006/picture">
+                  <pic:nvPicPr>
+                    <pic:cNvPr id="8" name="Image8" descr=""/>
+                    <pic:cNvPicPr>
+                      <a:picLocks noChangeAspect="1" noChangeArrowheads="1"/>
+                    </pic:cNvPicPr>
+                  </pic:nvPicPr>
+                  <pic:blipFill>
+                    <a:blip r:embed="rId9"/>
+                    <a:stretch>
+                      <a:fillRect/>
+                    </a:stretch>
+                  </pic:blipFill>
+                  <pic:spPr bwMode="auto">
+                    <a:xfrm>
+                      <a:off x="0" y="0"/>
+                      <a:ext cx="2618105" cy="1290320"/>
+                    </a:xfrm>
+                    <a:prstGeom prst="rect">
+                      <a:avLst/>
+                    </a:prstGeom>
+                  </pic:spPr>
+                </pic:pic>
+              </a:graphicData>
+            </a:graphic>
+          </wp:inline>
+        </w:drawing>
+      </w:r>
+    </w:p>
+    <w:p>
+      <w:pPr>
+        <w:pStyle w:val="TextBody"/>
+        <w:numPr>
+          <w:ilvl w:val="3"/>
+          <w:numId w:val="2"/>
+        </w:numPr>
+        <w:spacing w:before="0" w:after="140"/>
+        <w:rPr/>
+      </w:pPr>
+      <w:r>
+        <w:rPr/>
+        <w:t>The push into the visited occurs in between</w:t>
+      </w:r>
+    </w:p>
+    <w:p>
+      <w:pPr>
+        <w:pStyle w:val="Heading2"/>
+        <w:numPr>
+          <w:ilvl w:val="1"/>
+          <w:numId w:val="1"/>
+        </w:numPr>
+        <w:rPr/>
+      </w:pPr>
+      <w:r>
+        <w:rPr/>
+        <w:t>Comparison of BFS and DFS</w:t>
+      </w:r>
+    </w:p>
+    <w:p>
+      <w:pPr>
+        <w:pStyle w:val="TextBody"/>
+        <w:numPr>
+          <w:ilvl w:val="0"/>
+          <w:numId w:val="4"/>
+        </w:numPr>
+        <w:rPr/>
+      </w:pPr>
+      <w:r>
+        <w:rPr/>
+        <w:t>This is situational, but Time Complexity is the SAME for both</w:t>
+      </w:r>
+    </w:p>
+    <w:p>
+      <w:pPr>
+        <w:pStyle w:val="TextBody"/>
+        <w:numPr>
+          <w:ilvl w:val="1"/>
+          <w:numId w:val="4"/>
+        </w:numPr>
+        <w:rPr/>
+      </w:pPr>
+      <w:r>
+        <w:rPr>
+          <w:u w:val="single"/>
+        </w:rPr>
+        <w:t>Wide tree</w:t>
+      </w:r>
+      <w:r>
+        <w:rPr/>
+        <w:t>:</w:t>
+      </w:r>
+    </w:p>
+    <w:p>
+      <w:pPr>
+        <w:pStyle w:val="TextBody"/>
+        <w:numPr>
+          <w:ilvl w:val="2"/>
+          <w:numId w:val="4"/>
+        </w:numPr>
+        <w:rPr/>
+      </w:pPr>
+      <w:r>
+        <w:rPr>
+          <w:b/>
+          <w:bCs/>
+        </w:rPr>
+        <w:t>BFS</w:t>
+      </w:r>
+      <w:r>
+        <w:rPr/>
+        <w:t xml:space="preserve"> tracks a lot of nodes</w:t>
+      </w:r>
+    </w:p>
+    <w:p>
+      <w:pPr>
+        <w:pStyle w:val="TextBody"/>
+        <w:numPr>
+          <w:ilvl w:val="3"/>
+          <w:numId w:val="4"/>
+        </w:numPr>
+        <w:rPr/>
+      </w:pPr>
+      <w:r>
+        <w:rPr/>
+        <w:t>Since you are going through each level</w:t>
+      </w:r>
+    </w:p>
+    <w:p>
+      <w:pPr>
+        <w:pStyle w:val="TextBody"/>
+        <w:numPr>
+          <w:ilvl w:val="3"/>
+          <w:numId w:val="4"/>
+        </w:numPr>
+        <w:rPr/>
+      </w:pPr>
+      <w:r>
+        <w:rPr/>
+        <w:drawing>
+          <wp:inline distT="0" distB="0" distL="0" distR="0">
+            <wp:extent cx="2643505" cy="1144270"/>
+            <wp:effectExtent l="0" t="0" r="0" b="0"/>
+            <wp:docPr id="9" name="Image9" descr=""/>
+            <wp:cNvGraphicFramePr>
+              <a:graphicFrameLocks xmlns:a="http://schemas.openxmlformats.org/drawingml/2006/main" noChangeAspect="1"/>
+            </wp:cNvGraphicFramePr>
+            <a:graphic xmlns:a="http://schemas.openxmlformats.org/drawingml/2006/main">
+              <a:graphicData uri="http://schemas.openxmlformats.org/drawingml/2006/picture">
+                <pic:pic xmlns:pic="http://schemas.openxmlformats.org/drawingml/2006/picture">
+                  <pic:nvPicPr>
+                    <pic:cNvPr id="9" name="Image9" descr=""/>
+                    <pic:cNvPicPr>
+                      <a:picLocks noChangeAspect="1" noChangeArrowheads="1"/>
+                    </pic:cNvPicPr>
+                  </pic:nvPicPr>
+                  <pic:blipFill>
+                    <a:blip r:embed="rId10"/>
+                    <a:stretch>
+                      <a:fillRect/>
+                    </a:stretch>
+                  </pic:blipFill>
+                  <pic:spPr bwMode="auto">
+                    <a:xfrm>
+                      <a:off x="0" y="0"/>
+                      <a:ext cx="2643505" cy="1144270"/>
+                    </a:xfrm>
+                    <a:prstGeom prst="rect">
+                      <a:avLst/>
+                    </a:prstGeom>
+                  </pic:spPr>
+                </pic:pic>
+              </a:graphicData>
+            </a:graphic>
+          </wp:inline>
+        </w:drawing>
+      </w:r>
+    </w:p>
+    <w:p>
+      <w:pPr>
+        <w:pStyle w:val="TextBody"/>
+        <w:numPr>
+          <w:ilvl w:val="2"/>
+          <w:numId w:val="4"/>
+        </w:numPr>
+        <w:rPr/>
+      </w:pPr>
+      <w:r>
+        <w:rPr>
+          <w:b/>
+          <w:bCs/>
+        </w:rPr>
+        <w:t>DFS</w:t>
+      </w:r>
+      <w:r>
+        <w:rPr/>
+        <w:t xml:space="preserve"> tracks fewer nodes </w:t>
+      </w:r>
+    </w:p>
+    <w:p>
+      <w:pPr>
+        <w:pStyle w:val="TextBody"/>
+        <w:numPr>
+          <w:ilvl w:val="3"/>
+          <w:numId w:val="4"/>
+        </w:numPr>
+        <w:rPr/>
+      </w:pPr>
+      <w:r>
+        <w:rPr/>
+        <w:drawing>
+          <wp:inline distT="0" distB="0" distL="0" distR="0">
+            <wp:extent cx="2531745" cy="1096010"/>
+            <wp:effectExtent l="0" t="0" r="0" b="0"/>
+            <wp:docPr id="10" name="Image10" descr=""/>
+            <wp:cNvGraphicFramePr>
+              <a:graphicFrameLocks xmlns:a="http://schemas.openxmlformats.org/drawingml/2006/main" noChangeAspect="1"/>
+            </wp:cNvGraphicFramePr>
+            <a:graphic xmlns:a="http://schemas.openxmlformats.org/drawingml/2006/main">
+              <a:graphicData uri="http://schemas.openxmlformats.org/drawingml/2006/picture">
+                <pic:pic xmlns:pic="http://schemas.openxmlformats.org/drawingml/2006/picture">
+                  <pic:nvPicPr>
+                    <pic:cNvPr id="10" name="Image10" descr=""/>
+                    <pic:cNvPicPr>
+                      <a:picLocks noChangeAspect="1" noChangeArrowheads="1"/>
+                    </pic:cNvPicPr>
+                  </pic:nvPicPr>
+                  <pic:blipFill>
+                    <a:blip r:embed="rId11"/>
+                    <a:stretch>
+                      <a:fillRect/>
+                    </a:stretch>
+                  </pic:blipFill>
+                  <pic:spPr bwMode="auto">
+                    <a:xfrm>
+                      <a:off x="0" y="0"/>
+                      <a:ext cx="2531745" cy="1096010"/>
+                    </a:xfrm>
+                    <a:prstGeom prst="rect">
+                      <a:avLst/>
+                    </a:prstGeom>
+                  </pic:spPr>
+                </pic:pic>
+              </a:graphicData>
+            </a:graphic>
+          </wp:inline>
+        </w:drawing>
+      </w:r>
+    </w:p>
+    <w:p>
+      <w:pPr>
+        <w:pStyle w:val="TextBody"/>
+        <w:numPr>
+          <w:ilvl w:val="1"/>
+          <w:numId w:val="4"/>
+        </w:numPr>
+        <w:rPr/>
+      </w:pPr>
+      <w:r>
+        <w:rPr>
+          <w:u w:val="single"/>
+        </w:rPr>
+        <w:t>Thin Tree</w:t>
+      </w:r>
+      <w:r>
+        <w:rPr/>
+        <w:t>:</w:t>
+      </w:r>
+    </w:p>
+    <w:p>
+      <w:pPr>
+        <w:pStyle w:val="TextBody"/>
+        <w:numPr>
+          <w:ilvl w:val="2"/>
+          <w:numId w:val="4"/>
+        </w:numPr>
+        <w:rPr/>
+      </w:pPr>
+      <w:r>
+        <w:rPr/>
+        <w:t>BFS has fewer nodes to track:</w:t>
+      </w:r>
+    </w:p>
+    <w:p>
+      <w:pPr>
+        <w:pStyle w:val="TextBody"/>
+        <w:numPr>
+          <w:ilvl w:val="3"/>
+          <w:numId w:val="4"/>
+        </w:numPr>
+        <w:rPr/>
+      </w:pPr>
+      <w:r>
+        <w:rPr/>
+        <w:drawing>
+          <wp:inline distT="0" distB="0" distL="0" distR="0">
+            <wp:extent cx="2279650" cy="1799590"/>
+            <wp:effectExtent l="0" t="0" r="0" b="0"/>
+            <wp:docPr id="11" name="Image11" descr=""/>
+            <wp:cNvGraphicFramePr>
+              <a:graphicFrameLocks xmlns:a="http://schemas.openxmlformats.org/drawingml/2006/main" noChangeAspect="1"/>
+            </wp:cNvGraphicFramePr>
+            <a:graphic xmlns:a="http://schemas.openxmlformats.org/drawingml/2006/main">
+              <a:graphicData uri="http://schemas.openxmlformats.org/drawingml/2006/picture">
+                <pic:pic xmlns:pic="http://schemas.openxmlformats.org/drawingml/2006/picture">
+                  <pic:nvPicPr>
+                    <pic:cNvPr id="11" name="Image11" descr=""/>
+                    <pic:cNvPicPr>
+                      <a:picLocks noChangeAspect="1" noChangeArrowheads="1"/>
+                    </pic:cNvPicPr>
+                  </pic:nvPicPr>
+                  <pic:blipFill>
+                    <a:blip r:embed="rId12"/>
+                    <a:stretch>
+                      <a:fillRect/>
+                    </a:stretch>
+                  </pic:blipFill>
+                  <pic:spPr bwMode="auto">
+                    <a:xfrm>
+                      <a:off x="0" y="0"/>
+                      <a:ext cx="2279650" cy="1799590"/>
+                    </a:xfrm>
+                    <a:prstGeom prst="rect">
+                      <a:avLst/>
+                    </a:prstGeom>
+                  </pic:spPr>
+                </pic:pic>
+              </a:graphicData>
+            </a:graphic>
+          </wp:inline>
+        </w:drawing>
+      </w:r>
+    </w:p>
+    <w:p>
+      <w:pPr>
+        <w:pStyle w:val="TextBody"/>
+        <w:numPr>
+          <w:ilvl w:val="2"/>
+          <w:numId w:val="4"/>
+        </w:numPr>
+        <w:rPr/>
+      </w:pPr>
+      <w:r>
+        <w:rPr/>
+        <w:t>DFS tracks more nodes due to the recursion stack as you go through each level</w:t>
+      </w:r>
+    </w:p>
+    <w:p>
+      <w:pPr>
+        <w:pStyle w:val="TextBody"/>
+        <w:numPr>
+          <w:ilvl w:val="0"/>
+          <w:numId w:val="4"/>
+        </w:numPr>
+        <w:rPr/>
+      </w:pPr>
+      <w:r>
+        <w:rPr/>
+        <w:t>Comparison of DFS Variants</w:t>
+      </w:r>
+    </w:p>
+    <w:p>
+      <w:pPr>
+        <w:pStyle w:val="TextBody"/>
+        <w:numPr>
+          <w:ilvl w:val="1"/>
+          <w:numId w:val="4"/>
+        </w:numPr>
+        <w:rPr/>
+      </w:pPr>
+      <w:r>
+        <w:rPr/>
+        <w:t xml:space="preserve">In-order DFS </w:t>
+      </w:r>
+    </w:p>
+    <w:p>
+      <w:pPr>
+        <w:pStyle w:val="TextBody"/>
+        <w:numPr>
+          <w:ilvl w:val="2"/>
+          <w:numId w:val="4"/>
+        </w:numPr>
+        <w:rPr/>
+      </w:pPr>
+      <w:r>
+        <w:rPr/>
+        <w:t>Used primarily in BSTs since it returns ordered data</w:t>
+      </w:r>
+    </w:p>
+    <w:p>
+      <w:pPr>
+        <w:pStyle w:val="TextBody"/>
+        <w:numPr>
+          <w:ilvl w:val="1"/>
+          <w:numId w:val="4"/>
+        </w:numPr>
+        <w:rPr/>
+      </w:pPr>
+      <w:r>
+        <w:rPr/>
+        <w:t xml:space="preserve">Pre-Order DFS </w:t>
+      </w:r>
+    </w:p>
+    <w:p>
+      <w:pPr>
+        <w:pStyle w:val="TextBody"/>
+        <w:numPr>
+          <w:ilvl w:val="2"/>
+          <w:numId w:val="4"/>
+        </w:numPr>
+        <w:rPr/>
+      </w:pPr>
+      <w:r>
+        <w:rPr/>
+        <w:t>Used primarily used to ‘export’ a Tree so it can be easily reconstructed/copied</w:t>
+      </w:r>
+    </w:p>
+    <w:p>
+      <w:pPr>
+        <w:pStyle w:val="TextBody"/>
+        <w:numPr>
+          <w:ilvl w:val="3"/>
+          <w:numId w:val="4"/>
+        </w:numPr>
+        <w:rPr/>
+      </w:pPr>
+      <w:r>
+        <w:rPr/>
+        <w:t>Easy to rebuild the tree again</w:t>
+      </w:r>
+    </w:p>
+    <w:p>
+      <w:pPr>
+        <w:pStyle w:val="Heading2"/>
+        <w:numPr>
+          <w:ilvl w:val="1"/>
+          <w:numId w:val="1"/>
+        </w:numPr>
+        <w:rPr/>
+      </w:pPr>
+      <w:r>
+        <w:rPr/>
+        <w:t>Recap:</w:t>
+      </w:r>
+    </w:p>
+    <w:p>
+      <w:pPr>
+        <w:pStyle w:val="TextBody"/>
+        <w:numPr>
+          <w:ilvl w:val="0"/>
+          <w:numId w:val="5"/>
+        </w:numPr>
+        <w:spacing w:before="0" w:after="140"/>
+        <w:rPr/>
+      </w:pPr>
+      <w:r>
+        <w:rPr/>
+        <w:drawing>
+          <wp:inline distT="0" distB="0" distL="0" distR="0">
+            <wp:extent cx="3208020" cy="1306830"/>
+            <wp:effectExtent l="0" t="0" r="0" b="0"/>
+            <wp:docPr id="12" name="Image12" descr=""/>
+            <wp:cNvGraphicFramePr>
+              <a:graphicFrameLocks xmlns:a="http://schemas.openxmlformats.org/drawingml/2006/main" noChangeAspect="1"/>
+            </wp:cNvGraphicFramePr>
+            <a:graphic xmlns:a="http://schemas.openxmlformats.org/drawingml/2006/main">
+              <a:graphicData uri="http://schemas.openxmlformats.org/drawingml/2006/picture">
+                <pic:pic xmlns:pic="http://schemas.openxmlformats.org/drawingml/2006/picture">
+                  <pic:nvPicPr>
+                    <pic:cNvPr id="12" name="Image12" descr=""/>
+                    <pic:cNvPicPr>
+                      <a:picLocks noChangeAspect="1" noChangeArrowheads="1"/>
+                    </pic:cNvPicPr>
+                  </pic:nvPicPr>
+                  <pic:blipFill>
+                    <a:blip r:embed="rId13"/>
+                    <a:stretch>
+                      <a:fillRect/>
+                    </a:stretch>
+                  </pic:blipFill>
+                  <pic:spPr bwMode="auto">
+                    <a:xfrm>
+                      <a:off x="0" y="0"/>
+                      <a:ext cx="3208020" cy="1306830"/>
+                    </a:xfrm>
+                    <a:prstGeom prst="rect">
+                      <a:avLst/>
+                    </a:prstGeom>
+                  </pic:spPr>
+                </pic:pic>
+              </a:graphicData>
+            </a:graphic>
+          </wp:inline>
+        </w:drawing>
       </w:r>
     </w:p>
     <w:sectPr>
@@ -61,9 +1385,828 @@
       <w:pgNumType w:fmt="decimal"/>
       <w:formProt w:val="false"/>
       <w:textDirection w:val="lrTb"/>
+      <w:docGrid w:type="default" w:linePitch="100" w:charSpace="0"/>
     </w:sectPr>
   </w:body>
 </w:document>
+</file>
+
+<file path=word/numbering.xml><?xml version="1.0" encoding="utf-8"?>
+<w:numbering xmlns:w="http://schemas.openxmlformats.org/wordprocessingml/2006/main" xmlns:o="urn:schemas-microsoft-com:office:office" xmlns:r="http://schemas.openxmlformats.org/officeDocument/2006/relationships" xmlns:v="urn:schemas-microsoft-com:vml" xmlns:mc="http://schemas.openxmlformats.org/markup-compatibility/2006" xmlns:w14="http://schemas.microsoft.com/office/word/2010/wordml" mc:Ignorable="w14">
+  <w:abstractNum w:abstractNumId="1">
+    <w:lvl w:ilvl="0">
+      <w:start w:val="1"/>
+      <w:numFmt w:val="none"/>
+      <w:suff w:val="nothing"/>
+      <w:lvlText w:val=""/>
+      <w:lvlJc w:val="left"/>
+      <w:pPr>
+        <w:tabs>
+          <w:tab w:val="num" w:pos="0"/>
+        </w:tabs>
+        <w:ind w:left="0" w:hanging="0"/>
+      </w:pPr>
+      <w:rPr/>
+    </w:lvl>
+    <w:lvl w:ilvl="1">
+      <w:start w:val="1"/>
+      <w:numFmt w:val="none"/>
+      <w:suff w:val="nothing"/>
+      <w:lvlText w:val=""/>
+      <w:lvlJc w:val="left"/>
+      <w:pPr>
+        <w:tabs>
+          <w:tab w:val="num" w:pos="0"/>
+        </w:tabs>
+        <w:ind w:left="0" w:hanging="0"/>
+      </w:pPr>
+      <w:rPr/>
+    </w:lvl>
+    <w:lvl w:ilvl="2">
+      <w:start w:val="1"/>
+      <w:numFmt w:val="none"/>
+      <w:suff w:val="nothing"/>
+      <w:lvlText w:val=""/>
+      <w:lvlJc w:val="left"/>
+      <w:pPr>
+        <w:tabs>
+          <w:tab w:val="num" w:pos="0"/>
+        </w:tabs>
+        <w:ind w:left="0" w:hanging="0"/>
+      </w:pPr>
+      <w:rPr/>
+    </w:lvl>
+    <w:lvl w:ilvl="3">
+      <w:start w:val="1"/>
+      <w:numFmt w:val="none"/>
+      <w:suff w:val="nothing"/>
+      <w:lvlText w:val=""/>
+      <w:lvlJc w:val="left"/>
+      <w:pPr>
+        <w:tabs>
+          <w:tab w:val="num" w:pos="0"/>
+        </w:tabs>
+        <w:ind w:left="0" w:hanging="0"/>
+      </w:pPr>
+      <w:rPr/>
+    </w:lvl>
+    <w:lvl w:ilvl="4">
+      <w:start w:val="1"/>
+      <w:numFmt w:val="none"/>
+      <w:suff w:val="nothing"/>
+      <w:lvlText w:val=""/>
+      <w:lvlJc w:val="left"/>
+      <w:pPr>
+        <w:tabs>
+          <w:tab w:val="num" w:pos="0"/>
+        </w:tabs>
+        <w:ind w:left="0" w:hanging="0"/>
+      </w:pPr>
+      <w:rPr/>
+    </w:lvl>
+    <w:lvl w:ilvl="5">
+      <w:start w:val="1"/>
+      <w:numFmt w:val="none"/>
+      <w:suff w:val="nothing"/>
+      <w:lvlText w:val=""/>
+      <w:lvlJc w:val="left"/>
+      <w:pPr>
+        <w:tabs>
+          <w:tab w:val="num" w:pos="0"/>
+        </w:tabs>
+        <w:ind w:left="0" w:hanging="0"/>
+      </w:pPr>
+      <w:rPr/>
+    </w:lvl>
+    <w:lvl w:ilvl="6">
+      <w:start w:val="1"/>
+      <w:numFmt w:val="none"/>
+      <w:suff w:val="nothing"/>
+      <w:lvlText w:val=""/>
+      <w:lvlJc w:val="left"/>
+      <w:pPr>
+        <w:tabs>
+          <w:tab w:val="num" w:pos="0"/>
+        </w:tabs>
+        <w:ind w:left="0" w:hanging="0"/>
+      </w:pPr>
+      <w:rPr/>
+    </w:lvl>
+    <w:lvl w:ilvl="7">
+      <w:start w:val="1"/>
+      <w:numFmt w:val="none"/>
+      <w:suff w:val="nothing"/>
+      <w:lvlText w:val=""/>
+      <w:lvlJc w:val="left"/>
+      <w:pPr>
+        <w:tabs>
+          <w:tab w:val="num" w:pos="0"/>
+        </w:tabs>
+        <w:ind w:left="0" w:hanging="0"/>
+      </w:pPr>
+      <w:rPr/>
+    </w:lvl>
+    <w:lvl w:ilvl="8">
+      <w:start w:val="1"/>
+      <w:numFmt w:val="none"/>
+      <w:suff w:val="nothing"/>
+      <w:lvlText w:val=""/>
+      <w:lvlJc w:val="left"/>
+      <w:pPr>
+        <w:tabs>
+          <w:tab w:val="num" w:pos="0"/>
+        </w:tabs>
+        <w:ind w:left="0" w:hanging="0"/>
+      </w:pPr>
+      <w:rPr/>
+    </w:lvl>
+  </w:abstractNum>
+  <w:abstractNum w:abstractNumId="2">
+    <w:lvl w:ilvl="0">
+      <w:start w:val="1"/>
+      <w:numFmt w:val="bullet"/>
+      <w:lvlText w:val=""/>
+      <w:lvlJc w:val="left"/>
+      <w:pPr>
+        <w:tabs>
+          <w:tab w:val="num" w:pos="720"/>
+        </w:tabs>
+        <w:ind w:left="720" w:hanging="360"/>
+      </w:pPr>
+      <w:rPr>
+        <w:rFonts w:ascii="Symbol" w:hAnsi="Symbol" w:cs="Symbol" w:hint="default"/>
+      </w:rPr>
+    </w:lvl>
+    <w:lvl w:ilvl="1">
+      <w:start w:val="1"/>
+      <w:numFmt w:val="bullet"/>
+      <w:lvlText w:val="◦"/>
+      <w:lvlJc w:val="left"/>
+      <w:pPr>
+        <w:tabs>
+          <w:tab w:val="num" w:pos="1080"/>
+        </w:tabs>
+        <w:ind w:left="1080" w:hanging="360"/>
+      </w:pPr>
+      <w:rPr>
+        <w:rFonts w:ascii="OpenSymbol" w:hAnsi="OpenSymbol" w:cs="OpenSymbol" w:hint="default"/>
+      </w:rPr>
+    </w:lvl>
+    <w:lvl w:ilvl="2">
+      <w:start w:val="1"/>
+      <w:numFmt w:val="bullet"/>
+      <w:lvlText w:val="▪"/>
+      <w:lvlJc w:val="left"/>
+      <w:pPr>
+        <w:tabs>
+          <w:tab w:val="num" w:pos="1440"/>
+        </w:tabs>
+        <w:ind w:left="1440" w:hanging="360"/>
+      </w:pPr>
+      <w:rPr>
+        <w:rFonts w:ascii="OpenSymbol" w:hAnsi="OpenSymbol" w:cs="OpenSymbol" w:hint="default"/>
+      </w:rPr>
+    </w:lvl>
+    <w:lvl w:ilvl="3">
+      <w:start w:val="1"/>
+      <w:numFmt w:val="bullet"/>
+      <w:lvlText w:val=""/>
+      <w:lvlJc w:val="left"/>
+      <w:pPr>
+        <w:tabs>
+          <w:tab w:val="num" w:pos="1800"/>
+        </w:tabs>
+        <w:ind w:left="1800" w:hanging="360"/>
+      </w:pPr>
+      <w:rPr>
+        <w:rFonts w:ascii="Symbol" w:hAnsi="Symbol" w:cs="Symbol" w:hint="default"/>
+      </w:rPr>
+    </w:lvl>
+    <w:lvl w:ilvl="4">
+      <w:start w:val="1"/>
+      <w:numFmt w:val="bullet"/>
+      <w:lvlText w:val="◦"/>
+      <w:lvlJc w:val="left"/>
+      <w:pPr>
+        <w:tabs>
+          <w:tab w:val="num" w:pos="2160"/>
+        </w:tabs>
+        <w:ind w:left="2160" w:hanging="360"/>
+      </w:pPr>
+      <w:rPr>
+        <w:rFonts w:ascii="OpenSymbol" w:hAnsi="OpenSymbol" w:cs="OpenSymbol" w:hint="default"/>
+      </w:rPr>
+    </w:lvl>
+    <w:lvl w:ilvl="5">
+      <w:start w:val="1"/>
+      <w:numFmt w:val="bullet"/>
+      <w:lvlText w:val="▪"/>
+      <w:lvlJc w:val="left"/>
+      <w:pPr>
+        <w:tabs>
+          <w:tab w:val="num" w:pos="2520"/>
+        </w:tabs>
+        <w:ind w:left="2520" w:hanging="360"/>
+      </w:pPr>
+      <w:rPr>
+        <w:rFonts w:ascii="OpenSymbol" w:hAnsi="OpenSymbol" w:cs="OpenSymbol" w:hint="default"/>
+      </w:rPr>
+    </w:lvl>
+    <w:lvl w:ilvl="6">
+      <w:start w:val="1"/>
+      <w:numFmt w:val="bullet"/>
+      <w:lvlText w:val=""/>
+      <w:lvlJc w:val="left"/>
+      <w:pPr>
+        <w:tabs>
+          <w:tab w:val="num" w:pos="2880"/>
+        </w:tabs>
+        <w:ind w:left="2880" w:hanging="360"/>
+      </w:pPr>
+      <w:rPr>
+        <w:rFonts w:ascii="Symbol" w:hAnsi="Symbol" w:cs="Symbol" w:hint="default"/>
+      </w:rPr>
+    </w:lvl>
+    <w:lvl w:ilvl="7">
+      <w:start w:val="1"/>
+      <w:numFmt w:val="bullet"/>
+      <w:lvlText w:val="◦"/>
+      <w:lvlJc w:val="left"/>
+      <w:pPr>
+        <w:tabs>
+          <w:tab w:val="num" w:pos="3240"/>
+        </w:tabs>
+        <w:ind w:left="3240" w:hanging="360"/>
+      </w:pPr>
+      <w:rPr>
+        <w:rFonts w:ascii="OpenSymbol" w:hAnsi="OpenSymbol" w:cs="OpenSymbol" w:hint="default"/>
+      </w:rPr>
+    </w:lvl>
+    <w:lvl w:ilvl="8">
+      <w:start w:val="1"/>
+      <w:numFmt w:val="bullet"/>
+      <w:lvlText w:val="▪"/>
+      <w:lvlJc w:val="left"/>
+      <w:pPr>
+        <w:tabs>
+          <w:tab w:val="num" w:pos="3600"/>
+        </w:tabs>
+        <w:ind w:left="3600" w:hanging="360"/>
+      </w:pPr>
+      <w:rPr>
+        <w:rFonts w:ascii="OpenSymbol" w:hAnsi="OpenSymbol" w:cs="OpenSymbol" w:hint="default"/>
+      </w:rPr>
+    </w:lvl>
+  </w:abstractNum>
+  <w:abstractNum w:abstractNumId="3">
+    <w:lvl w:ilvl="0">
+      <w:start w:val="1"/>
+      <w:numFmt w:val="bullet"/>
+      <w:lvlText w:val=""/>
+      <w:lvlJc w:val="left"/>
+      <w:pPr>
+        <w:tabs>
+          <w:tab w:val="num" w:pos="720"/>
+        </w:tabs>
+        <w:ind w:left="720" w:hanging="360"/>
+      </w:pPr>
+      <w:rPr>
+        <w:rFonts w:ascii="Symbol" w:hAnsi="Symbol" w:cs="Symbol" w:hint="default"/>
+      </w:rPr>
+    </w:lvl>
+    <w:lvl w:ilvl="1">
+      <w:start w:val="1"/>
+      <w:numFmt w:val="bullet"/>
+      <w:lvlText w:val="◦"/>
+      <w:lvlJc w:val="left"/>
+      <w:pPr>
+        <w:tabs>
+          <w:tab w:val="num" w:pos="1080"/>
+        </w:tabs>
+        <w:ind w:left="1080" w:hanging="360"/>
+      </w:pPr>
+      <w:rPr>
+        <w:rFonts w:ascii="OpenSymbol" w:hAnsi="OpenSymbol" w:cs="OpenSymbol" w:hint="default"/>
+      </w:rPr>
+    </w:lvl>
+    <w:lvl w:ilvl="2">
+      <w:start w:val="1"/>
+      <w:numFmt w:val="bullet"/>
+      <w:lvlText w:val="▪"/>
+      <w:lvlJc w:val="left"/>
+      <w:pPr>
+        <w:tabs>
+          <w:tab w:val="num" w:pos="1440"/>
+        </w:tabs>
+        <w:ind w:left="1440" w:hanging="360"/>
+      </w:pPr>
+      <w:rPr>
+        <w:rFonts w:ascii="OpenSymbol" w:hAnsi="OpenSymbol" w:cs="OpenSymbol" w:hint="default"/>
+      </w:rPr>
+    </w:lvl>
+    <w:lvl w:ilvl="3">
+      <w:start w:val="1"/>
+      <w:numFmt w:val="bullet"/>
+      <w:lvlText w:val=""/>
+      <w:lvlJc w:val="left"/>
+      <w:pPr>
+        <w:tabs>
+          <w:tab w:val="num" w:pos="1800"/>
+        </w:tabs>
+        <w:ind w:left="1800" w:hanging="360"/>
+      </w:pPr>
+      <w:rPr>
+        <w:rFonts w:ascii="Symbol" w:hAnsi="Symbol" w:cs="Symbol" w:hint="default"/>
+      </w:rPr>
+    </w:lvl>
+    <w:lvl w:ilvl="4">
+      <w:start w:val="1"/>
+      <w:numFmt w:val="bullet"/>
+      <w:lvlText w:val="◦"/>
+      <w:lvlJc w:val="left"/>
+      <w:pPr>
+        <w:tabs>
+          <w:tab w:val="num" w:pos="2160"/>
+        </w:tabs>
+        <w:ind w:left="2160" w:hanging="360"/>
+      </w:pPr>
+      <w:rPr>
+        <w:rFonts w:ascii="OpenSymbol" w:hAnsi="OpenSymbol" w:cs="OpenSymbol" w:hint="default"/>
+      </w:rPr>
+    </w:lvl>
+    <w:lvl w:ilvl="5">
+      <w:start w:val="1"/>
+      <w:numFmt w:val="bullet"/>
+      <w:lvlText w:val="▪"/>
+      <w:lvlJc w:val="left"/>
+      <w:pPr>
+        <w:tabs>
+          <w:tab w:val="num" w:pos="2520"/>
+        </w:tabs>
+        <w:ind w:left="2520" w:hanging="360"/>
+      </w:pPr>
+      <w:rPr>
+        <w:rFonts w:ascii="OpenSymbol" w:hAnsi="OpenSymbol" w:cs="OpenSymbol" w:hint="default"/>
+      </w:rPr>
+    </w:lvl>
+    <w:lvl w:ilvl="6">
+      <w:start w:val="1"/>
+      <w:numFmt w:val="bullet"/>
+      <w:lvlText w:val=""/>
+      <w:lvlJc w:val="left"/>
+      <w:pPr>
+        <w:tabs>
+          <w:tab w:val="num" w:pos="2880"/>
+        </w:tabs>
+        <w:ind w:left="2880" w:hanging="360"/>
+      </w:pPr>
+      <w:rPr>
+        <w:rFonts w:ascii="Symbol" w:hAnsi="Symbol" w:cs="Symbol" w:hint="default"/>
+      </w:rPr>
+    </w:lvl>
+    <w:lvl w:ilvl="7">
+      <w:start w:val="1"/>
+      <w:numFmt w:val="bullet"/>
+      <w:lvlText w:val="◦"/>
+      <w:lvlJc w:val="left"/>
+      <w:pPr>
+        <w:tabs>
+          <w:tab w:val="num" w:pos="3240"/>
+        </w:tabs>
+        <w:ind w:left="3240" w:hanging="360"/>
+      </w:pPr>
+      <w:rPr>
+        <w:rFonts w:ascii="OpenSymbol" w:hAnsi="OpenSymbol" w:cs="OpenSymbol" w:hint="default"/>
+      </w:rPr>
+    </w:lvl>
+    <w:lvl w:ilvl="8">
+      <w:start w:val="1"/>
+      <w:numFmt w:val="bullet"/>
+      <w:lvlText w:val="▪"/>
+      <w:lvlJc w:val="left"/>
+      <w:pPr>
+        <w:tabs>
+          <w:tab w:val="num" w:pos="3600"/>
+        </w:tabs>
+        <w:ind w:left="3600" w:hanging="360"/>
+      </w:pPr>
+      <w:rPr>
+        <w:rFonts w:ascii="OpenSymbol" w:hAnsi="OpenSymbol" w:cs="OpenSymbol" w:hint="default"/>
+      </w:rPr>
+    </w:lvl>
+  </w:abstractNum>
+  <w:abstractNum w:abstractNumId="4">
+    <w:lvl w:ilvl="0">
+      <w:start w:val="1"/>
+      <w:numFmt w:val="bullet"/>
+      <w:lvlText w:val=""/>
+      <w:lvlJc w:val="left"/>
+      <w:pPr>
+        <w:tabs>
+          <w:tab w:val="num" w:pos="720"/>
+        </w:tabs>
+        <w:ind w:left="720" w:hanging="360"/>
+      </w:pPr>
+      <w:rPr>
+        <w:rFonts w:ascii="Symbol" w:hAnsi="Symbol" w:cs="Symbol" w:hint="default"/>
+      </w:rPr>
+    </w:lvl>
+    <w:lvl w:ilvl="1">
+      <w:start w:val="1"/>
+      <w:numFmt w:val="bullet"/>
+      <w:lvlText w:val="◦"/>
+      <w:lvlJc w:val="left"/>
+      <w:pPr>
+        <w:tabs>
+          <w:tab w:val="num" w:pos="1080"/>
+        </w:tabs>
+        <w:ind w:left="1080" w:hanging="360"/>
+      </w:pPr>
+      <w:rPr>
+        <w:rFonts w:ascii="OpenSymbol" w:hAnsi="OpenSymbol" w:cs="OpenSymbol" w:hint="default"/>
+      </w:rPr>
+    </w:lvl>
+    <w:lvl w:ilvl="2">
+      <w:start w:val="1"/>
+      <w:numFmt w:val="bullet"/>
+      <w:lvlText w:val="▪"/>
+      <w:lvlJc w:val="left"/>
+      <w:pPr>
+        <w:tabs>
+          <w:tab w:val="num" w:pos="1440"/>
+        </w:tabs>
+        <w:ind w:left="1440" w:hanging="360"/>
+      </w:pPr>
+      <w:rPr>
+        <w:rFonts w:ascii="OpenSymbol" w:hAnsi="OpenSymbol" w:cs="OpenSymbol" w:hint="default"/>
+      </w:rPr>
+    </w:lvl>
+    <w:lvl w:ilvl="3">
+      <w:start w:val="1"/>
+      <w:numFmt w:val="bullet"/>
+      <w:lvlText w:val=""/>
+      <w:lvlJc w:val="left"/>
+      <w:pPr>
+        <w:tabs>
+          <w:tab w:val="num" w:pos="1800"/>
+        </w:tabs>
+        <w:ind w:left="1800" w:hanging="360"/>
+      </w:pPr>
+      <w:rPr>
+        <w:rFonts w:ascii="Symbol" w:hAnsi="Symbol" w:cs="Symbol" w:hint="default"/>
+      </w:rPr>
+    </w:lvl>
+    <w:lvl w:ilvl="4">
+      <w:start w:val="1"/>
+      <w:numFmt w:val="bullet"/>
+      <w:lvlText w:val="◦"/>
+      <w:lvlJc w:val="left"/>
+      <w:pPr>
+        <w:tabs>
+          <w:tab w:val="num" w:pos="2160"/>
+        </w:tabs>
+        <w:ind w:left="2160" w:hanging="360"/>
+      </w:pPr>
+      <w:rPr>
+        <w:rFonts w:ascii="OpenSymbol" w:hAnsi="OpenSymbol" w:cs="OpenSymbol" w:hint="default"/>
+      </w:rPr>
+    </w:lvl>
+    <w:lvl w:ilvl="5">
+      <w:start w:val="1"/>
+      <w:numFmt w:val="bullet"/>
+      <w:lvlText w:val="▪"/>
+      <w:lvlJc w:val="left"/>
+      <w:pPr>
+        <w:tabs>
+          <w:tab w:val="num" w:pos="2520"/>
+        </w:tabs>
+        <w:ind w:left="2520" w:hanging="360"/>
+      </w:pPr>
+      <w:rPr>
+        <w:rFonts w:ascii="OpenSymbol" w:hAnsi="OpenSymbol" w:cs="OpenSymbol" w:hint="default"/>
+      </w:rPr>
+    </w:lvl>
+    <w:lvl w:ilvl="6">
+      <w:start w:val="1"/>
+      <w:numFmt w:val="bullet"/>
+      <w:lvlText w:val=""/>
+      <w:lvlJc w:val="left"/>
+      <w:pPr>
+        <w:tabs>
+          <w:tab w:val="num" w:pos="2880"/>
+        </w:tabs>
+        <w:ind w:left="2880" w:hanging="360"/>
+      </w:pPr>
+      <w:rPr>
+        <w:rFonts w:ascii="Symbol" w:hAnsi="Symbol" w:cs="Symbol" w:hint="default"/>
+      </w:rPr>
+    </w:lvl>
+    <w:lvl w:ilvl="7">
+      <w:start w:val="1"/>
+      <w:numFmt w:val="bullet"/>
+      <w:lvlText w:val="◦"/>
+      <w:lvlJc w:val="left"/>
+      <w:pPr>
+        <w:tabs>
+          <w:tab w:val="num" w:pos="3240"/>
+        </w:tabs>
+        <w:ind w:left="3240" w:hanging="360"/>
+      </w:pPr>
+      <w:rPr>
+        <w:rFonts w:ascii="OpenSymbol" w:hAnsi="OpenSymbol" w:cs="OpenSymbol" w:hint="default"/>
+      </w:rPr>
+    </w:lvl>
+    <w:lvl w:ilvl="8">
+      <w:start w:val="1"/>
+      <w:numFmt w:val="bullet"/>
+      <w:lvlText w:val="▪"/>
+      <w:lvlJc w:val="left"/>
+      <w:pPr>
+        <w:tabs>
+          <w:tab w:val="num" w:pos="3600"/>
+        </w:tabs>
+        <w:ind w:left="3600" w:hanging="360"/>
+      </w:pPr>
+      <w:rPr>
+        <w:rFonts w:ascii="OpenSymbol" w:hAnsi="OpenSymbol" w:cs="OpenSymbol" w:hint="default"/>
+      </w:rPr>
+    </w:lvl>
+  </w:abstractNum>
+  <w:abstractNum w:abstractNumId="5">
+    <w:lvl w:ilvl="0">
+      <w:start w:val="1"/>
+      <w:numFmt w:val="bullet"/>
+      <w:lvlText w:val=""/>
+      <w:lvlJc w:val="left"/>
+      <w:pPr>
+        <w:tabs>
+          <w:tab w:val="num" w:pos="720"/>
+        </w:tabs>
+        <w:ind w:left="720" w:hanging="360"/>
+      </w:pPr>
+      <w:rPr>
+        <w:rFonts w:ascii="Symbol" w:hAnsi="Symbol" w:cs="Symbol" w:hint="default"/>
+      </w:rPr>
+    </w:lvl>
+    <w:lvl w:ilvl="1">
+      <w:start w:val="1"/>
+      <w:numFmt w:val="bullet"/>
+      <w:lvlText w:val="◦"/>
+      <w:lvlJc w:val="left"/>
+      <w:pPr>
+        <w:tabs>
+          <w:tab w:val="num" w:pos="1080"/>
+        </w:tabs>
+        <w:ind w:left="1080" w:hanging="360"/>
+      </w:pPr>
+      <w:rPr>
+        <w:rFonts w:ascii="OpenSymbol" w:hAnsi="OpenSymbol" w:cs="OpenSymbol" w:hint="default"/>
+      </w:rPr>
+    </w:lvl>
+    <w:lvl w:ilvl="2">
+      <w:start w:val="1"/>
+      <w:numFmt w:val="bullet"/>
+      <w:lvlText w:val="▪"/>
+      <w:lvlJc w:val="left"/>
+      <w:pPr>
+        <w:tabs>
+          <w:tab w:val="num" w:pos="1440"/>
+        </w:tabs>
+        <w:ind w:left="1440" w:hanging="360"/>
+      </w:pPr>
+      <w:rPr>
+        <w:rFonts w:ascii="OpenSymbol" w:hAnsi="OpenSymbol" w:cs="OpenSymbol" w:hint="default"/>
+      </w:rPr>
+    </w:lvl>
+    <w:lvl w:ilvl="3">
+      <w:start w:val="1"/>
+      <w:numFmt w:val="bullet"/>
+      <w:lvlText w:val=""/>
+      <w:lvlJc w:val="left"/>
+      <w:pPr>
+        <w:tabs>
+          <w:tab w:val="num" w:pos="1800"/>
+        </w:tabs>
+        <w:ind w:left="1800" w:hanging="360"/>
+      </w:pPr>
+      <w:rPr>
+        <w:rFonts w:ascii="Symbol" w:hAnsi="Symbol" w:cs="Symbol" w:hint="default"/>
+      </w:rPr>
+    </w:lvl>
+    <w:lvl w:ilvl="4">
+      <w:start w:val="1"/>
+      <w:numFmt w:val="bullet"/>
+      <w:lvlText w:val="◦"/>
+      <w:lvlJc w:val="left"/>
+      <w:pPr>
+        <w:tabs>
+          <w:tab w:val="num" w:pos="2160"/>
+        </w:tabs>
+        <w:ind w:left="2160" w:hanging="360"/>
+      </w:pPr>
+      <w:rPr>
+        <w:rFonts w:ascii="OpenSymbol" w:hAnsi="OpenSymbol" w:cs="OpenSymbol" w:hint="default"/>
+      </w:rPr>
+    </w:lvl>
+    <w:lvl w:ilvl="5">
+      <w:start w:val="1"/>
+      <w:numFmt w:val="bullet"/>
+      <w:lvlText w:val="▪"/>
+      <w:lvlJc w:val="left"/>
+      <w:pPr>
+        <w:tabs>
+          <w:tab w:val="num" w:pos="2520"/>
+        </w:tabs>
+        <w:ind w:left="2520" w:hanging="360"/>
+      </w:pPr>
+      <w:rPr>
+        <w:rFonts w:ascii="OpenSymbol" w:hAnsi="OpenSymbol" w:cs="OpenSymbol" w:hint="default"/>
+      </w:rPr>
+    </w:lvl>
+    <w:lvl w:ilvl="6">
+      <w:start w:val="1"/>
+      <w:numFmt w:val="bullet"/>
+      <w:lvlText w:val=""/>
+      <w:lvlJc w:val="left"/>
+      <w:pPr>
+        <w:tabs>
+          <w:tab w:val="num" w:pos="2880"/>
+        </w:tabs>
+        <w:ind w:left="2880" w:hanging="360"/>
+      </w:pPr>
+      <w:rPr>
+        <w:rFonts w:ascii="Symbol" w:hAnsi="Symbol" w:cs="Symbol" w:hint="default"/>
+      </w:rPr>
+    </w:lvl>
+    <w:lvl w:ilvl="7">
+      <w:start w:val="1"/>
+      <w:numFmt w:val="bullet"/>
+      <w:lvlText w:val="◦"/>
+      <w:lvlJc w:val="left"/>
+      <w:pPr>
+        <w:tabs>
+          <w:tab w:val="num" w:pos="3240"/>
+        </w:tabs>
+        <w:ind w:left="3240" w:hanging="360"/>
+      </w:pPr>
+      <w:rPr>
+        <w:rFonts w:ascii="OpenSymbol" w:hAnsi="OpenSymbol" w:cs="OpenSymbol" w:hint="default"/>
+      </w:rPr>
+    </w:lvl>
+    <w:lvl w:ilvl="8">
+      <w:start w:val="1"/>
+      <w:numFmt w:val="bullet"/>
+      <w:lvlText w:val="▪"/>
+      <w:lvlJc w:val="left"/>
+      <w:pPr>
+        <w:tabs>
+          <w:tab w:val="num" w:pos="3600"/>
+        </w:tabs>
+        <w:ind w:left="3600" w:hanging="360"/>
+      </w:pPr>
+      <w:rPr>
+        <w:rFonts w:ascii="OpenSymbol" w:hAnsi="OpenSymbol" w:cs="OpenSymbol" w:hint="default"/>
+      </w:rPr>
+    </w:lvl>
+  </w:abstractNum>
+  <w:abstractNum w:abstractNumId="6">
+    <w:lvl w:ilvl="0">
+      <w:start w:val="1"/>
+      <w:numFmt w:val="none"/>
+      <w:suff w:val="nothing"/>
+      <w:lvlText w:val=""/>
+      <w:lvlJc w:val="left"/>
+      <w:pPr>
+        <w:tabs>
+          <w:tab w:val="num" w:pos="0"/>
+        </w:tabs>
+        <w:ind w:left="0" w:hanging="0"/>
+      </w:pPr>
+    </w:lvl>
+    <w:lvl w:ilvl="1">
+      <w:start w:val="1"/>
+      <w:numFmt w:val="none"/>
+      <w:suff w:val="nothing"/>
+      <w:lvlText w:val=""/>
+      <w:lvlJc w:val="left"/>
+      <w:pPr>
+        <w:tabs>
+          <w:tab w:val="num" w:pos="0"/>
+        </w:tabs>
+        <w:ind w:left="0" w:hanging="0"/>
+      </w:pPr>
+    </w:lvl>
+    <w:lvl w:ilvl="2">
+      <w:start w:val="1"/>
+      <w:numFmt w:val="none"/>
+      <w:suff w:val="nothing"/>
+      <w:lvlText w:val=""/>
+      <w:lvlJc w:val="left"/>
+      <w:pPr>
+        <w:tabs>
+          <w:tab w:val="num" w:pos="0"/>
+        </w:tabs>
+        <w:ind w:left="0" w:hanging="0"/>
+      </w:pPr>
+    </w:lvl>
+    <w:lvl w:ilvl="3">
+      <w:start w:val="1"/>
+      <w:numFmt w:val="none"/>
+      <w:suff w:val="nothing"/>
+      <w:lvlText w:val=""/>
+      <w:lvlJc w:val="left"/>
+      <w:pPr>
+        <w:tabs>
+          <w:tab w:val="num" w:pos="0"/>
+        </w:tabs>
+        <w:ind w:left="0" w:hanging="0"/>
+      </w:pPr>
+    </w:lvl>
+    <w:lvl w:ilvl="4">
+      <w:start w:val="1"/>
+      <w:numFmt w:val="none"/>
+      <w:suff w:val="nothing"/>
+      <w:lvlText w:val=""/>
+      <w:lvlJc w:val="left"/>
+      <w:pPr>
+        <w:tabs>
+          <w:tab w:val="num" w:pos="0"/>
+        </w:tabs>
+        <w:ind w:left="0" w:hanging="0"/>
+      </w:pPr>
+    </w:lvl>
+    <w:lvl w:ilvl="5">
+      <w:start w:val="1"/>
+      <w:numFmt w:val="none"/>
+      <w:suff w:val="nothing"/>
+      <w:lvlText w:val=""/>
+      <w:lvlJc w:val="left"/>
+      <w:pPr>
+        <w:tabs>
+          <w:tab w:val="num" w:pos="0"/>
+        </w:tabs>
+        <w:ind w:left="0" w:hanging="0"/>
+      </w:pPr>
+    </w:lvl>
+    <w:lvl w:ilvl="6">
+      <w:start w:val="1"/>
+      <w:numFmt w:val="none"/>
+      <w:suff w:val="nothing"/>
+      <w:lvlText w:val=""/>
+      <w:lvlJc w:val="left"/>
+      <w:pPr>
+        <w:tabs>
+          <w:tab w:val="num" w:pos="0"/>
+        </w:tabs>
+        <w:ind w:left="0" w:hanging="0"/>
+      </w:pPr>
+    </w:lvl>
+    <w:lvl w:ilvl="7">
+      <w:start w:val="1"/>
+      <w:numFmt w:val="none"/>
+      <w:suff w:val="nothing"/>
+      <w:lvlText w:val=""/>
+      <w:lvlJc w:val="left"/>
+      <w:pPr>
+        <w:tabs>
+          <w:tab w:val="num" w:pos="0"/>
+        </w:tabs>
+        <w:ind w:left="0" w:hanging="0"/>
+      </w:pPr>
+    </w:lvl>
+    <w:lvl w:ilvl="8">
+      <w:start w:val="1"/>
+      <w:numFmt w:val="none"/>
+      <w:suff w:val="nothing"/>
+      <w:lvlText w:val=""/>
+      <w:lvlJc w:val="left"/>
+      <w:pPr>
+        <w:tabs>
+          <w:tab w:val="num" w:pos="0"/>
+        </w:tabs>
+        <w:ind w:left="0" w:hanging="0"/>
+      </w:pPr>
+    </w:lvl>
+  </w:abstractNum>
+  <w:num w:numId="1">
+    <w:abstractNumId w:val="1"/>
+  </w:num>
+  <w:num w:numId="2">
+    <w:abstractNumId w:val="2"/>
+  </w:num>
+  <w:num w:numId="3">
+    <w:abstractNumId w:val="3"/>
+  </w:num>
+  <w:num w:numId="4">
+    <w:abstractNumId w:val="4"/>
+  </w:num>
+  <w:num w:numId="5">
+    <w:abstractNumId w:val="5"/>
+  </w:num>
+  <w:num w:numId="6">
+    <w:abstractNumId w:val="6"/>
+  </w:num>
+</w:numbering>
 </file>
 
 <file path=word/styles.xml><?xml version="1.0" encoding="utf-8"?>
@@ -80,7 +2223,6 @@
     </w:rPrDefault>
     <w:pPrDefault>
       <w:pPr>
-        <w:widowControl/>
         <w:suppressAutoHyphens w:val="true"/>
       </w:pPr>
     </w:pPrDefault>
@@ -90,7 +2232,10 @@
     <w:qFormat/>
     <w:pPr>
       <w:widowControl/>
+      <w:suppressAutoHyphens w:val="true"/>
       <w:bidi w:val="0"/>
+      <w:spacing w:before="0" w:after="0"/>
+      <w:jc w:val="left"/>
     </w:pPr>
     <w:rPr>
       <w:rFonts w:ascii="Liberation Serif" w:hAnsi="Liberation Serif" w:eastAsia="Noto Serif CJK SC" w:cs="Lohit Devanagari"/>
@@ -116,6 +2261,75 @@
       <w:bCs/>
       <w:sz w:val="48"/>
       <w:szCs w:val="48"/>
+    </w:rPr>
+  </w:style>
+  <w:style w:type="paragraph" w:styleId="Heading2">
+    <w:name w:val="Heading 2"/>
+    <w:basedOn w:val="Heading"/>
+    <w:next w:val="TextBody"/>
+    <w:qFormat/>
+    <w:pPr>
+      <w:numPr>
+        <w:ilvl w:val="1"/>
+        <w:numId w:val="1"/>
+      </w:numPr>
+      <w:spacing w:before="200" w:after="120"/>
+      <w:outlineLvl w:val="1"/>
+    </w:pPr>
+    <w:rPr>
+      <w:b/>
+      <w:bCs/>
+      <w:sz w:val="32"/>
+      <w:szCs w:val="32"/>
+    </w:rPr>
+  </w:style>
+  <w:style w:type="paragraph" w:styleId="Heading3">
+    <w:name w:val="Heading 3"/>
+    <w:basedOn w:val="Heading"/>
+    <w:next w:val="TextBody"/>
+    <w:qFormat/>
+    <w:pPr>
+      <w:numPr>
+        <w:ilvl w:val="2"/>
+        <w:numId w:val="1"/>
+      </w:numPr>
+      <w:spacing w:before="140" w:after="120"/>
+      <w:outlineLvl w:val="2"/>
+    </w:pPr>
+    <w:rPr>
+      <w:b/>
+      <w:bCs/>
+      <w:sz w:val="28"/>
+      <w:szCs w:val="28"/>
+    </w:rPr>
+  </w:style>
+  <w:style w:type="paragraph" w:styleId="Heading4">
+    <w:name w:val="Heading 4"/>
+    <w:basedOn w:val="Heading"/>
+    <w:next w:val="TextBody"/>
+    <w:qFormat/>
+    <w:pPr>
+      <w:numPr>
+        <w:ilvl w:val="3"/>
+        <w:numId w:val="1"/>
+      </w:numPr>
+      <w:spacing w:before="120" w:after="120"/>
+      <w:outlineLvl w:val="3"/>
+    </w:pPr>
+    <w:rPr>
+      <w:b/>
+      <w:bCs/>
+      <w:i/>
+      <w:iCs/>
+      <w:sz w:val="26"/>
+      <w:szCs w:val="26"/>
+    </w:rPr>
+  </w:style>
+  <w:style w:type="character" w:styleId="Bullets">
+    <w:name w:val="Bullets"/>
+    <w:qFormat/>
+    <w:rPr>
+      <w:rFonts w:ascii="OpenSymbol" w:hAnsi="OpenSymbol" w:eastAsia="OpenSymbol" w:cs="OpenSymbol"/>
     </w:rPr>
   </w:style>
   <w:style w:type="paragraph" w:styleId="Heading">
